--- a/需求文档.docx
+++ b/需求文档.docx
@@ -1,6 +1,6 @@
 
 <file path=word/document.xml><?xml version="1.0" encoding="utf-8"?>
-<w:document xmlns:wpc="http://schemas.microsoft.com/office/word/2010/wordprocessingCanvas" xmlns:mc="http://schemas.openxmlformats.org/markup-compatibility/2006" xmlns:o="urn:schemas-microsoft-com:office:office" xmlns:r="http://schemas.openxmlformats.org/officeDocument/2006/relationships" xmlns:m="http://schemas.openxmlformats.org/officeDocument/2006/math" xmlns:v="urn:schemas-microsoft-com:vml" xmlns:wp14="http://schemas.microsoft.com/office/word/2010/wordprocessingDrawing" xmlns:wp="http://schemas.openxmlformats.org/drawingml/2006/wordprocessingDrawing" xmlns:w10="urn:schemas-microsoft-com:office:word" xmlns:w="http://schemas.openxmlformats.org/wordprocessingml/2006/main" xmlns:w14="http://schemas.microsoft.com/office/word/2010/wordml" xmlns:w15="http://schemas.microsoft.com/office/word/2012/wordml" xmlns:wpg="http://schemas.microsoft.com/office/word/2010/wordprocessingGroup" xmlns:wpi="http://schemas.microsoft.com/office/word/2010/wordprocessingInk" xmlns:wne="http://schemas.microsoft.com/office/word/2006/wordml" xmlns:wps="http://schemas.microsoft.com/office/word/2010/wordprocessingShape" mc:Ignorable="w14 w15 wp14">
+<w:document xmlns:wpc="http://schemas.microsoft.com/office/word/2010/wordprocessingCanvas" xmlns:cx="http://schemas.microsoft.com/office/drawing/2014/chartex" xmlns:cx1="http://schemas.microsoft.com/office/drawing/2015/9/8/chartex" xmlns:cx2="http://schemas.microsoft.com/office/drawing/2015/10/21/chartex" xmlns:cx3="http://schemas.microsoft.com/office/drawing/2016/5/9/chartex" xmlns:cx4="http://schemas.microsoft.com/office/drawing/2016/5/10/chartex" xmlns:cx5="http://schemas.microsoft.com/office/drawing/2016/5/11/chartex" xmlns:cx6="http://schemas.microsoft.com/office/drawing/2016/5/12/chartex" xmlns:cx7="http://schemas.microsoft.com/office/drawing/2016/5/13/chartex" xmlns:cx8="http://schemas.microsoft.com/office/drawing/2016/5/14/chartex" xmlns:mc="http://schemas.openxmlformats.org/markup-compatibility/2006" xmlns:aink="http://schemas.microsoft.com/office/drawing/2016/ink" xmlns:am3d="http://schemas.microsoft.com/office/drawing/2017/model3d" xmlns:o="urn:schemas-microsoft-com:office:office" xmlns:r="http://schemas.openxmlformats.org/officeDocument/2006/relationships" xmlns:m="http://schemas.openxmlformats.org/officeDocument/2006/math" xmlns:v="urn:schemas-microsoft-com:vml" xmlns:wp14="http://schemas.microsoft.com/office/word/2010/wordprocessingDrawing" xmlns:wp="http://schemas.openxmlformats.org/drawingml/2006/wordprocessingDrawing" xmlns:w10="urn:schemas-microsoft-com:office:word" xmlns:w="http://schemas.openxmlformats.org/wordprocessingml/2006/main" xmlns:w14="http://schemas.microsoft.com/office/word/2010/wordml" xmlns:w15="http://schemas.microsoft.com/office/word/2012/wordml" xmlns:w16cid="http://schemas.microsoft.com/office/word/2016/wordml/cid" xmlns:w16se="http://schemas.microsoft.com/office/word/2015/wordml/symex" xmlns:wpg="http://schemas.microsoft.com/office/word/2010/wordprocessingGroup" xmlns:wpi="http://schemas.microsoft.com/office/word/2010/wordprocessingInk" xmlns:wne="http://schemas.microsoft.com/office/word/2006/wordml" xmlns:wps="http://schemas.microsoft.com/office/word/2010/wordprocessingShape" mc:Ignorable="w14 w15 w16se w16cid wp14">
   <w:body>
     <w:p>
       <w:pPr>
@@ -32,7 +32,7 @@
     <w:p>
       <w:pPr>
         <w:rPr>
-          <w:rFonts w:ascii="inherit" w:eastAsia="宋体" w:hAnsi="inherit" w:cs="宋体"/>
+          <w:rFonts w:ascii="inherit" w:eastAsia="宋体" w:hAnsi="inherit" w:cs="宋体" w:hint="eastAsia"/>
           <w:color w:val="000000"/>
           <w:kern w:val="0"/>
           <w:szCs w:val="21"/>
@@ -476,13 +476,7 @@
       </w:r>
     </w:p>
     <w:p/>
-    <w:p>
-      <w:pPr>
-        <w:rPr>
-          <w:rFonts w:hint="eastAsia"/>
-        </w:rPr>
-      </w:pPr>
-    </w:p>
+    <w:p/>
     <w:p>
       <w:pPr>
         <w:pStyle w:val="a3"/>
@@ -557,9 +551,6 @@
           <w:numId w:val="5"/>
         </w:numPr>
         <w:ind w:firstLineChars="0"/>
-        <w:rPr>
-          <w:rFonts w:hint="eastAsia"/>
-        </w:rPr>
       </w:pPr>
       <w:r>
         <w:rPr>
@@ -637,9 +628,6 @@
           <w:numId w:val="2"/>
         </w:numPr>
         <w:ind w:firstLineChars="0"/>
-        <w:rPr>
-          <w:rFonts w:hint="eastAsia"/>
-        </w:rPr>
       </w:pPr>
       <w:r>
         <w:t>管理员</w:t>
@@ -701,9 +689,6 @@
           <w:numId w:val="3"/>
         </w:numPr>
         <w:ind w:firstLineChars="0"/>
-        <w:rPr>
-          <w:rFonts w:hint="eastAsia"/>
-        </w:rPr>
       </w:pPr>
       <w:r>
         <w:rPr>
@@ -772,9 +757,6 @@
           <w:numId w:val="2"/>
         </w:numPr>
         <w:ind w:firstLineChars="0"/>
-        <w:rPr>
-          <w:rFonts w:hint="eastAsia"/>
-        </w:rPr>
       </w:pPr>
     </w:p>
     <w:p/>
@@ -782,13 +764,7 @@
     <w:p/>
     <w:p/>
     <w:p/>
-    <w:p>
-      <w:pPr>
-        <w:rPr>
-          <w:rFonts w:hint="eastAsia"/>
-        </w:rPr>
-      </w:pPr>
-    </w:p>
+    <w:p/>
     <w:p>
       <w:pPr>
         <w:pStyle w:val="a3"/>
@@ -827,6 +803,194 @@
       <w:pPr>
         <w:pStyle w:val="a3"/>
         <w:numPr>
+          <w:ilvl w:val="1"/>
+          <w:numId w:val="6"/>
+        </w:numPr>
+        <w:ind w:firstLineChars="0"/>
+      </w:pPr>
+      <w:r>
+        <w:rPr>
+          <w:rFonts w:hint="eastAsia"/>
+        </w:rPr>
+        <w:t>列表渲染每个商品</w:t>
+      </w:r>
+    </w:p>
+    <w:p>
+      <w:pPr>
+        <w:pStyle w:val="a3"/>
+        <w:numPr>
+          <w:ilvl w:val="2"/>
+          <w:numId w:val="6"/>
+        </w:numPr>
+        <w:ind w:firstLineChars="0"/>
+      </w:pPr>
+      <w:r>
+        <w:rPr>
+          <w:rFonts w:hint="eastAsia"/>
+        </w:rPr>
+        <w:t>名称</w:t>
+      </w:r>
+    </w:p>
+    <w:p>
+      <w:pPr>
+        <w:pStyle w:val="a3"/>
+        <w:numPr>
+          <w:ilvl w:val="2"/>
+          <w:numId w:val="6"/>
+        </w:numPr>
+        <w:ind w:firstLineChars="0"/>
+      </w:pPr>
+      <w:r>
+        <w:rPr>
+          <w:rFonts w:hint="eastAsia"/>
+        </w:rPr>
+        <w:t>图片</w:t>
+      </w:r>
+    </w:p>
+    <w:p>
+      <w:pPr>
+        <w:pStyle w:val="a3"/>
+        <w:numPr>
+          <w:ilvl w:val="2"/>
+          <w:numId w:val="6"/>
+        </w:numPr>
+        <w:ind w:firstLineChars="0"/>
+      </w:pPr>
+      <w:r>
+        <w:rPr>
+          <w:rFonts w:hint="eastAsia"/>
+        </w:rPr>
+        <w:t>创建时间</w:t>
+      </w:r>
+    </w:p>
+    <w:p>
+      <w:pPr>
+        <w:pStyle w:val="a3"/>
+        <w:numPr>
+          <w:ilvl w:val="2"/>
+          <w:numId w:val="6"/>
+        </w:numPr>
+        <w:ind w:firstLineChars="0"/>
+      </w:pPr>
+      <w:r>
+        <w:rPr>
+          <w:rFonts w:hint="eastAsia"/>
+        </w:rPr>
+        <w:t>更新时间</w:t>
+      </w:r>
+    </w:p>
+    <w:p>
+      <w:pPr>
+        <w:pStyle w:val="a3"/>
+        <w:numPr>
+          <w:ilvl w:val="2"/>
+          <w:numId w:val="6"/>
+        </w:numPr>
+        <w:ind w:firstLineChars="0"/>
+      </w:pPr>
+      <w:r>
+        <w:rPr>
+          <w:rFonts w:hint="eastAsia"/>
+        </w:rPr>
+        <w:t>商品类别</w:t>
+      </w:r>
+    </w:p>
+    <w:p>
+      <w:pPr>
+        <w:pStyle w:val="a3"/>
+        <w:numPr>
+          <w:ilvl w:val="2"/>
+          <w:numId w:val="6"/>
+        </w:numPr>
+        <w:ind w:firstLineChars="0"/>
+      </w:pPr>
+      <w:r>
+        <w:rPr>
+          <w:rFonts w:hint="eastAsia"/>
+        </w:rPr>
+        <w:t>商品价格</w:t>
+      </w:r>
+    </w:p>
+    <w:p>
+      <w:pPr>
+        <w:pStyle w:val="a3"/>
+        <w:numPr>
+          <w:ilvl w:val="2"/>
+          <w:numId w:val="6"/>
+        </w:numPr>
+        <w:ind w:firstLineChars="0"/>
+      </w:pPr>
+      <w:r>
+        <w:rPr>
+          <w:rFonts w:hint="eastAsia"/>
+        </w:rPr>
+        <w:t>商品数量</w:t>
+      </w:r>
+    </w:p>
+    <w:p>
+      <w:pPr>
+        <w:pStyle w:val="a3"/>
+        <w:numPr>
+          <w:ilvl w:val="1"/>
+          <w:numId w:val="6"/>
+        </w:numPr>
+        <w:ind w:firstLineChars="0"/>
+      </w:pPr>
+      <w:r>
+        <w:rPr>
+          <w:rFonts w:hint="eastAsia"/>
+        </w:rPr>
+        <w:t>可以编辑商品类别文案</w:t>
+      </w:r>
+    </w:p>
+    <w:p>
+      <w:pPr>
+        <w:pStyle w:val="a3"/>
+        <w:numPr>
+          <w:ilvl w:val="1"/>
+          <w:numId w:val="6"/>
+        </w:numPr>
+        <w:ind w:firstLineChars="0"/>
+      </w:pPr>
+      <w:r>
+        <w:rPr>
+          <w:rFonts w:hint="eastAsia"/>
+        </w:rPr>
+        <w:t>可以切换不同的</w:t>
+      </w:r>
+      <w:r>
+        <w:rPr>
+          <w:rFonts w:hint="eastAsia"/>
+        </w:rPr>
+        <w:t>s</w:t>
+      </w:r>
+      <w:r>
+        <w:t>hop</w:t>
+      </w:r>
+    </w:p>
+    <w:p>
+      <w:pPr>
+        <w:pStyle w:val="a3"/>
+        <w:numPr>
+          <w:ilvl w:val="1"/>
+          <w:numId w:val="6"/>
+        </w:numPr>
+        <w:ind w:firstLineChars="0"/>
+        <w:rPr>
+          <w:rFonts w:hint="eastAsia"/>
+        </w:rPr>
+      </w:pPr>
+      <w:r>
+        <w:rPr>
+          <w:rFonts w:hint="eastAsia"/>
+        </w:rPr>
+        <w:t>可以筛选不同类别</w:t>
+      </w:r>
+    </w:p>
+    <w:p>
+      <w:pPr>
+        <w:pStyle w:val="a3"/>
+        <w:numPr>
           <w:ilvl w:val="0"/>
           <w:numId w:val="6"/>
         </w:numPr>
@@ -841,13 +1005,77 @@
         <w:pStyle w:val="a3"/>
         <w:numPr>
           <w:ilvl w:val="0"/>
-          <w:numId w:val="6"/>
-        </w:numPr>
-        <w:ind w:firstLineChars="0"/>
-      </w:pPr>
-      <w:r>
-        <w:t>消息推送页面</w:t>
-      </w:r>
+          <w:numId w:val="12"/>
+        </w:numPr>
+        <w:ind w:firstLineChars="0"/>
+      </w:pPr>
+      <w:r>
+        <w:rPr>
+          <w:rFonts w:hint="eastAsia"/>
+        </w:rPr>
+        <w:t>成员管理</w:t>
+      </w:r>
+    </w:p>
+    <w:p>
+      <w:pPr>
+        <w:pStyle w:val="a3"/>
+        <w:numPr>
+          <w:ilvl w:val="0"/>
+          <w:numId w:val="12"/>
+        </w:numPr>
+        <w:ind w:firstLineChars="0"/>
+      </w:pPr>
+      <w:r>
+        <w:rPr>
+          <w:rFonts w:hint="eastAsia"/>
+        </w:rPr>
+        <w:t>根据口令</w:t>
+      </w:r>
+      <w:proofErr w:type="gramStart"/>
+      <w:r>
+        <w:rPr>
+          <w:rFonts w:hint="eastAsia"/>
+        </w:rPr>
+        <w:t>加入商</w:t>
+      </w:r>
+      <w:proofErr w:type="gramEnd"/>
+      <w:r>
+        <w:rPr>
+          <w:rFonts w:hint="eastAsia"/>
+        </w:rPr>
+        <w:t>铺</w:t>
+      </w:r>
+    </w:p>
+    <w:p>
+      <w:pPr>
+        <w:pStyle w:val="a3"/>
+        <w:numPr>
+          <w:ilvl w:val="0"/>
+          <w:numId w:val="12"/>
+        </w:numPr>
+        <w:ind w:firstLineChars="0"/>
+      </w:pPr>
+      <w:r>
+        <w:rPr>
+          <w:rFonts w:hint="eastAsia"/>
+        </w:rPr>
+        <w:t>创建仓库</w:t>
+      </w:r>
+    </w:p>
+    <w:p>
+      <w:pPr>
+        <w:pStyle w:val="a3"/>
+        <w:numPr>
+          <w:ilvl w:val="1"/>
+          <w:numId w:val="12"/>
+        </w:numPr>
+        <w:ind w:firstLineChars="0"/>
+        <w:rPr>
+          <w:rFonts w:hint="eastAsia"/>
+        </w:rPr>
+      </w:pPr>
+      <w:bookmarkStart w:id="0" w:name="_GoBack"/>
+      <w:bookmarkEnd w:id="0"/>
     </w:p>
     <w:p>
       <w:pPr>
@@ -857,17 +1085,432 @@
           <w:numId w:val="6"/>
         </w:numPr>
         <w:ind w:firstLineChars="0"/>
-        <w:rPr>
-          <w:rFonts w:hint="eastAsia"/>
-        </w:rPr>
+      </w:pPr>
+      <w:r>
+        <w:t>消息推送页面</w:t>
+      </w:r>
+    </w:p>
+    <w:p>
+      <w:pPr>
+        <w:pStyle w:val="a3"/>
+        <w:numPr>
+          <w:ilvl w:val="1"/>
+          <w:numId w:val="6"/>
+        </w:numPr>
+        <w:ind w:firstLineChars="0"/>
+      </w:pPr>
+      <w:r>
+        <w:rPr>
+          <w:rFonts w:hint="eastAsia"/>
+        </w:rPr>
+        <w:t>任务类型：入库，出库，成员加入</w:t>
+      </w:r>
+    </w:p>
+    <w:p>
+      <w:pPr>
+        <w:pStyle w:val="a3"/>
+        <w:numPr>
+          <w:ilvl w:val="1"/>
+          <w:numId w:val="6"/>
+        </w:numPr>
+        <w:ind w:firstLineChars="0"/>
+      </w:pPr>
+      <w:r>
+        <w:rPr>
+          <w:rFonts w:hint="eastAsia"/>
+        </w:rPr>
+        <w:t>入库出库：创建人发起</w:t>
+      </w:r>
+      <w:r>
+        <w:rPr>
+          <w:rFonts w:hint="eastAsia"/>
+        </w:rPr>
+        <w:t>-</w:t>
+      </w:r>
+      <w:r>
+        <w:t>&gt;</w:t>
+      </w:r>
+      <w:r>
+        <w:rPr>
+          <w:rFonts w:hint="eastAsia"/>
+        </w:rPr>
+        <w:t>管理员接受</w:t>
+      </w:r>
+      <w:r>
+        <w:rPr>
+          <w:rFonts w:hint="eastAsia"/>
+        </w:rPr>
+        <w:t>-</w:t>
+      </w:r>
+      <w:r>
+        <w:t>&gt;</w:t>
+      </w:r>
+      <w:r>
+        <w:rPr>
+          <w:rFonts w:hint="eastAsia"/>
+        </w:rPr>
+        <w:t>管理员指派员工</w:t>
+      </w:r>
+      <w:r>
+        <w:rPr>
+          <w:rFonts w:hint="eastAsia"/>
+        </w:rPr>
+        <w:t>-</w:t>
+      </w:r>
+      <w:r>
+        <w:t>&gt;</w:t>
+      </w:r>
+      <w:r>
+        <w:rPr>
+          <w:rFonts w:hint="eastAsia"/>
+        </w:rPr>
+        <w:t>员工接受</w:t>
+      </w:r>
+      <w:r>
+        <w:rPr>
+          <w:rFonts w:hint="eastAsia"/>
+        </w:rPr>
+        <w:t>-</w:t>
+      </w:r>
+      <w:r>
+        <w:t>&gt;</w:t>
+      </w:r>
+      <w:r>
+        <w:rPr>
+          <w:rFonts w:hint="eastAsia"/>
+        </w:rPr>
+        <w:t>任务完成通知管理员和创建人</w:t>
+      </w:r>
+    </w:p>
+    <w:p>
+      <w:pPr>
+        <w:pStyle w:val="a3"/>
+        <w:numPr>
+          <w:ilvl w:val="0"/>
+          <w:numId w:val="6"/>
+        </w:numPr>
+        <w:ind w:firstLineChars="0"/>
       </w:pPr>
       <w:r>
         <w:t>商品详情页面</w:t>
       </w:r>
-      <w:bookmarkStart w:id="0" w:name="_GoBack"/>
-      <w:bookmarkEnd w:id="0"/>
+    </w:p>
+    <w:p>
+      <w:pPr>
+        <w:pStyle w:val="a3"/>
+        <w:numPr>
+          <w:ilvl w:val="0"/>
+          <w:numId w:val="6"/>
+        </w:numPr>
+        <w:ind w:firstLineChars="0"/>
+      </w:pPr>
+      <w:r>
+        <w:rPr>
+          <w:rFonts w:hint="eastAsia"/>
+        </w:rPr>
+        <w:t>首页总</w:t>
+      </w:r>
+      <w:proofErr w:type="gramStart"/>
+      <w:r>
+        <w:rPr>
+          <w:rFonts w:hint="eastAsia"/>
+        </w:rPr>
+        <w:t>览</w:t>
+      </w:r>
+      <w:proofErr w:type="gramEnd"/>
+      <w:r>
+        <w:rPr>
+          <w:rFonts w:hint="eastAsia"/>
+        </w:rPr>
+        <w:t>页面</w:t>
+      </w:r>
+    </w:p>
+    <w:p>
+      <w:pPr>
+        <w:pStyle w:val="a3"/>
+        <w:numPr>
+          <w:ilvl w:val="1"/>
+          <w:numId w:val="6"/>
+        </w:numPr>
+        <w:ind w:firstLineChars="0"/>
+      </w:pPr>
+      <w:r>
+        <w:rPr>
+          <w:rFonts w:hint="eastAsia"/>
+        </w:rPr>
+        <w:t>库存物品统计</w:t>
+      </w:r>
+    </w:p>
+    <w:p>
+      <w:pPr>
+        <w:pStyle w:val="a3"/>
+        <w:numPr>
+          <w:ilvl w:val="1"/>
+          <w:numId w:val="6"/>
+        </w:numPr>
+        <w:ind w:firstLineChars="0"/>
+      </w:pPr>
+      <w:r>
+        <w:rPr>
+          <w:rFonts w:hint="eastAsia"/>
+        </w:rPr>
+        <w:t>当日，当周，当月出入库数量统计</w:t>
+      </w:r>
+    </w:p>
+    <w:p>
+      <w:pPr>
+        <w:pStyle w:val="a3"/>
+        <w:numPr>
+          <w:ilvl w:val="1"/>
+          <w:numId w:val="6"/>
+        </w:numPr>
+        <w:ind w:firstLineChars="0"/>
+      </w:pPr>
+      <w:r>
+        <w:rPr>
+          <w:rFonts w:hint="eastAsia"/>
+        </w:rPr>
+        <w:t>不同</w:t>
+      </w:r>
+      <w:r>
+        <w:rPr>
+          <w:rFonts w:hint="eastAsia"/>
+        </w:rPr>
+        <w:t>s</w:t>
+      </w:r>
+      <w:r>
+        <w:t>hop</w:t>
+      </w:r>
+      <w:r>
+        <w:rPr>
+          <w:rFonts w:hint="eastAsia"/>
+        </w:rPr>
+        <w:t>的切换</w:t>
+      </w:r>
+    </w:p>
+    <w:p>
+      <w:pPr>
+        <w:pStyle w:val="a3"/>
+        <w:numPr>
+          <w:ilvl w:val="0"/>
+          <w:numId w:val="6"/>
+        </w:numPr>
+        <w:ind w:firstLineChars="0"/>
+      </w:pPr>
+      <w:r>
+        <w:rPr>
+          <w:rFonts w:hint="eastAsia"/>
+        </w:rPr>
+        <w:t>通用表单页面（任务）</w:t>
+      </w:r>
+    </w:p>
+    <w:p>
+      <w:pPr>
+        <w:pStyle w:val="a3"/>
+        <w:numPr>
+          <w:ilvl w:val="1"/>
+          <w:numId w:val="6"/>
+        </w:numPr>
+        <w:ind w:firstLineChars="0"/>
+      </w:pPr>
+      <w:r>
+        <w:rPr>
+          <w:rFonts w:hint="eastAsia"/>
+        </w:rPr>
+        <w:t>标题名称</w:t>
+      </w:r>
+    </w:p>
+    <w:p>
+      <w:pPr>
+        <w:pStyle w:val="a3"/>
+        <w:numPr>
+          <w:ilvl w:val="1"/>
+          <w:numId w:val="6"/>
+        </w:numPr>
+        <w:ind w:firstLineChars="0"/>
+      </w:pPr>
+      <w:r>
+        <w:rPr>
+          <w:rFonts w:hint="eastAsia"/>
+        </w:rPr>
+        <w:t>任务类型（入库，出库）</w:t>
+      </w:r>
+    </w:p>
+    <w:p>
+      <w:pPr>
+        <w:pStyle w:val="a3"/>
+        <w:numPr>
+          <w:ilvl w:val="1"/>
+          <w:numId w:val="6"/>
+        </w:numPr>
+        <w:ind w:firstLineChars="0"/>
+      </w:pPr>
+      <w:r>
+        <w:rPr>
+          <w:rFonts w:hint="eastAsia"/>
+        </w:rPr>
+        <w:t>目标</w:t>
+      </w:r>
+      <w:r>
+        <w:rPr>
+          <w:rFonts w:hint="eastAsia"/>
+        </w:rPr>
+        <w:t>s</w:t>
+      </w:r>
+      <w:r>
+        <w:t>hop</w:t>
+      </w:r>
+    </w:p>
+    <w:p>
+      <w:pPr>
+        <w:pStyle w:val="a3"/>
+        <w:numPr>
+          <w:ilvl w:val="1"/>
+          <w:numId w:val="6"/>
+        </w:numPr>
+        <w:ind w:firstLineChars="0"/>
+      </w:pPr>
+      <w:r>
+        <w:rPr>
+          <w:rFonts w:hint="eastAsia"/>
+        </w:rPr>
+        <w:t>内容（从商品列表中选择商品），数量</w:t>
+      </w:r>
+    </w:p>
+    <w:p>
+      <w:pPr>
+        <w:pStyle w:val="a3"/>
+        <w:numPr>
+          <w:ilvl w:val="1"/>
+          <w:numId w:val="6"/>
+        </w:numPr>
+        <w:ind w:firstLineChars="0"/>
+      </w:pPr>
+      <w:r>
+        <w:rPr>
+          <w:rFonts w:hint="eastAsia"/>
+        </w:rPr>
+        <w:t>备注</w:t>
+      </w:r>
+    </w:p>
+    <w:p>
+      <w:pPr>
+        <w:pStyle w:val="a3"/>
+        <w:numPr>
+          <w:ilvl w:val="1"/>
+          <w:numId w:val="6"/>
+        </w:numPr>
+        <w:ind w:firstLineChars="0"/>
+        <w:rPr>
+          <w:rFonts w:hint="eastAsia"/>
+        </w:rPr>
+      </w:pPr>
+      <w:r>
+        <w:rPr>
+          <w:rFonts w:hint="eastAsia"/>
+        </w:rPr>
+        <w:t>指派管理员或员工</w:t>
+      </w:r>
     </w:p>
     <w:p/>
+    <w:p>
+      <w:r>
+        <w:rPr>
+          <w:rFonts w:hint="eastAsia"/>
+        </w:rPr>
+        <w:t>底部</w:t>
+      </w:r>
+      <w:r>
+        <w:rPr>
+          <w:rFonts w:hint="eastAsia"/>
+        </w:rPr>
+        <w:t>T</w:t>
+      </w:r>
+      <w:r>
+        <w:t>AB</w:t>
+      </w:r>
+      <w:r>
+        <w:rPr>
+          <w:rFonts w:hint="eastAsia"/>
+        </w:rPr>
+        <w:t>组件为</w:t>
+      </w:r>
+      <w:r>
+        <w:rPr>
+          <w:rFonts w:hint="eastAsia"/>
+        </w:rPr>
+        <w:t xml:space="preserve"> </w:t>
+      </w:r>
+      <w:r>
+        <w:rPr>
+          <w:rFonts w:hint="eastAsia"/>
+        </w:rPr>
+        <w:t>总</w:t>
+      </w:r>
+      <w:proofErr w:type="gramStart"/>
+      <w:r>
+        <w:rPr>
+          <w:rFonts w:hint="eastAsia"/>
+        </w:rPr>
+        <w:t>览</w:t>
+      </w:r>
+      <w:proofErr w:type="gramEnd"/>
+      <w:r>
+        <w:rPr>
+          <w:rFonts w:hint="eastAsia"/>
+        </w:rPr>
+        <w:t>-</w:t>
+      </w:r>
+      <w:r>
+        <w:rPr>
+          <w:rFonts w:hint="eastAsia"/>
+        </w:rPr>
+        <w:t>库存</w:t>
+      </w:r>
+      <w:r>
+        <w:rPr>
+          <w:rFonts w:hint="eastAsia"/>
+        </w:rPr>
+        <w:t>-</w:t>
+      </w:r>
+      <w:r>
+        <w:rPr>
+          <w:rFonts w:hint="eastAsia"/>
+        </w:rPr>
+        <w:t>（扫一扫）</w:t>
+      </w:r>
+      <w:r>
+        <w:rPr>
+          <w:rFonts w:hint="eastAsia"/>
+        </w:rPr>
+        <w:t>-</w:t>
+      </w:r>
+      <w:r>
+        <w:rPr>
+          <w:rFonts w:hint="eastAsia"/>
+        </w:rPr>
+        <w:t>任务</w:t>
+      </w:r>
+      <w:r>
+        <w:rPr>
+          <w:rFonts w:hint="eastAsia"/>
+        </w:rPr>
+        <w:t>-</w:t>
+      </w:r>
+      <w:r>
+        <w:rPr>
+          <w:rFonts w:hint="eastAsia"/>
+        </w:rPr>
+        <w:t>我的</w:t>
+      </w:r>
+    </w:p>
+    <w:p>
+      <w:pPr>
+        <w:rPr>
+          <w:rFonts w:hint="eastAsia"/>
+        </w:rPr>
+      </w:pPr>
+    </w:p>
     <w:p/>
     <w:p>
       <w:pPr>
@@ -934,9 +1577,6 @@
           <w:numId w:val="11"/>
         </w:numPr>
         <w:ind w:firstLineChars="0"/>
-        <w:rPr>
-          <w:rFonts w:hint="eastAsia"/>
-        </w:rPr>
       </w:pPr>
       <w:r>
         <w:rPr>
@@ -960,7 +1600,11 @@
         <w:t>，下面的每条数据都</w:t>
       </w:r>
       <w:r>
-        <w:t>有实例</w:t>
+        <w:t>有实</w:t>
+      </w:r>
+      <w:r>
+        <w:lastRenderedPageBreak/>
+        <w:t>例</w:t>
       </w:r>
       <w:r>
         <w:rPr>
@@ -1033,9 +1677,6 @@
           <w:numId w:val="11"/>
         </w:numPr>
         <w:ind w:firstLineChars="0"/>
-        <w:rPr>
-          <w:rFonts w:hint="eastAsia"/>
-        </w:rPr>
       </w:pPr>
       <w:r>
         <w:t>用户</w:t>
@@ -1049,9 +1690,6 @@
           <w:numId w:val="7"/>
         </w:numPr>
         <w:ind w:firstLineChars="0"/>
-        <w:rPr>
-          <w:rFonts w:hint="eastAsia"/>
-        </w:rPr>
       </w:pPr>
       <w:r>
         <w:t xml:space="preserve">Node.js + </w:t>
@@ -1069,13 +1707,7 @@
         <w:t>作为后端框架</w:t>
       </w:r>
     </w:p>
-    <w:p>
-      <w:pPr>
-        <w:rPr>
-          <w:rFonts w:hint="eastAsia"/>
-        </w:rPr>
-      </w:pPr>
-    </w:p>
+    <w:p/>
     <w:sectPr>
       <w:pgSz w:w="11906" w:h="16838"/>
       <w:pgMar w:top="1440" w:right="1800" w:bottom="1440" w:left="1800" w:header="851" w:footer="992" w:gutter="0"/>
@@ -1087,7 +1719,7 @@
 </file>
 
 <file path=word/numbering.xml><?xml version="1.0" encoding="utf-8"?>
-<w:numbering xmlns:wpc="http://schemas.microsoft.com/office/word/2010/wordprocessingCanvas" xmlns:mc="http://schemas.openxmlformats.org/markup-compatibility/2006" xmlns:o="urn:schemas-microsoft-com:office:office" xmlns:r="http://schemas.openxmlformats.org/officeDocument/2006/relationships" xmlns:m="http://schemas.openxmlformats.org/officeDocument/2006/math" xmlns:v="urn:schemas-microsoft-com:vml" xmlns:wp14="http://schemas.microsoft.com/office/word/2010/wordprocessingDrawing" xmlns:wp="http://schemas.openxmlformats.org/drawingml/2006/wordprocessingDrawing" xmlns:w10="urn:schemas-microsoft-com:office:word" xmlns:w="http://schemas.openxmlformats.org/wordprocessingml/2006/main" xmlns:w14="http://schemas.microsoft.com/office/word/2010/wordml" xmlns:w15="http://schemas.microsoft.com/office/word/2012/wordml" xmlns:wpg="http://schemas.microsoft.com/office/word/2010/wordprocessingGroup" xmlns:wpi="http://schemas.microsoft.com/office/word/2010/wordprocessingInk" xmlns:wne="http://schemas.microsoft.com/office/word/2006/wordml" xmlns:wps="http://schemas.microsoft.com/office/word/2010/wordprocessingShape" mc:Ignorable="w14 w15 wp14">
+<w:numbering xmlns:wpc="http://schemas.microsoft.com/office/word/2010/wordprocessingCanvas" xmlns:cx="http://schemas.microsoft.com/office/drawing/2014/chartex" xmlns:cx1="http://schemas.microsoft.com/office/drawing/2015/9/8/chartex" xmlns:cx2="http://schemas.microsoft.com/office/drawing/2015/10/21/chartex" xmlns:cx3="http://schemas.microsoft.com/office/drawing/2016/5/9/chartex" xmlns:cx4="http://schemas.microsoft.com/office/drawing/2016/5/10/chartex" xmlns:cx5="http://schemas.microsoft.com/office/drawing/2016/5/11/chartex" xmlns:cx6="http://schemas.microsoft.com/office/drawing/2016/5/12/chartex" xmlns:cx7="http://schemas.microsoft.com/office/drawing/2016/5/13/chartex" xmlns:cx8="http://schemas.microsoft.com/office/drawing/2016/5/14/chartex" xmlns:mc="http://schemas.openxmlformats.org/markup-compatibility/2006" xmlns:aink="http://schemas.microsoft.com/office/drawing/2016/ink" xmlns:am3d="http://schemas.microsoft.com/office/drawing/2017/model3d" xmlns:o="urn:schemas-microsoft-com:office:office" xmlns:r="http://schemas.openxmlformats.org/officeDocument/2006/relationships" xmlns:m="http://schemas.openxmlformats.org/officeDocument/2006/math" xmlns:v="urn:schemas-microsoft-com:vml" xmlns:wp14="http://schemas.microsoft.com/office/word/2010/wordprocessingDrawing" xmlns:wp="http://schemas.openxmlformats.org/drawingml/2006/wordprocessingDrawing" xmlns:w10="urn:schemas-microsoft-com:office:word" xmlns:w="http://schemas.openxmlformats.org/wordprocessingml/2006/main" xmlns:w14="http://schemas.microsoft.com/office/word/2010/wordml" xmlns:w15="http://schemas.microsoft.com/office/word/2012/wordml" xmlns:w16cid="http://schemas.microsoft.com/office/word/2016/wordml/cid" xmlns:w16se="http://schemas.microsoft.com/office/word/2015/wordml/symex" xmlns:wpg="http://schemas.microsoft.com/office/word/2010/wordprocessingGroup" xmlns:wpi="http://schemas.microsoft.com/office/word/2010/wordprocessingInk" xmlns:wne="http://schemas.microsoft.com/office/word/2006/wordml" xmlns:wps="http://schemas.microsoft.com/office/word/2010/wordprocessingShape" mc:Ignorable="w14 w15 w16se w16cid wp14">
   <w:abstractNum w:abstractNumId="0" w15:restartNumberingAfterBreak="0">
     <w:nsid w:val="01E967A7"/>
     <w:multiLevelType w:val="hybridMultilevel"/>
@@ -1178,6 +1810,95 @@
     </w:lvl>
   </w:abstractNum>
   <w:abstractNum w:abstractNumId="1" w15:restartNumberingAfterBreak="0">
+    <w:nsid w:val="15AF1B95"/>
+    <w:multiLevelType w:val="hybridMultilevel"/>
+    <w:tmpl w:val="B1BAD39C"/>
+    <w:lvl w:ilvl="0" w:tplc="1E36834E">
+      <w:start w:val="1"/>
+      <w:numFmt w:val="decimal"/>
+      <w:lvlText w:val="%1."/>
+      <w:lvlJc w:val="left"/>
+      <w:pPr>
+        <w:ind w:left="1200" w:hanging="360"/>
+      </w:pPr>
+      <w:rPr>
+        <w:rFonts w:hint="default"/>
+      </w:rPr>
+    </w:lvl>
+    <w:lvl w:ilvl="1" w:tplc="04090019">
+      <w:start w:val="1"/>
+      <w:numFmt w:val="lowerLetter"/>
+      <w:lvlText w:val="%2)"/>
+      <w:lvlJc w:val="left"/>
+      <w:pPr>
+        <w:ind w:left="1680" w:hanging="420"/>
+      </w:pPr>
+    </w:lvl>
+    <w:lvl w:ilvl="2" w:tplc="0409001B" w:tentative="1">
+      <w:start w:val="1"/>
+      <w:numFmt w:val="lowerRoman"/>
+      <w:lvlText w:val="%3."/>
+      <w:lvlJc w:val="right"/>
+      <w:pPr>
+        <w:ind w:left="2100" w:hanging="420"/>
+      </w:pPr>
+    </w:lvl>
+    <w:lvl w:ilvl="3" w:tplc="0409000F" w:tentative="1">
+      <w:start w:val="1"/>
+      <w:numFmt w:val="decimal"/>
+      <w:lvlText w:val="%4."/>
+      <w:lvlJc w:val="left"/>
+      <w:pPr>
+        <w:ind w:left="2520" w:hanging="420"/>
+      </w:pPr>
+    </w:lvl>
+    <w:lvl w:ilvl="4" w:tplc="04090019" w:tentative="1">
+      <w:start w:val="1"/>
+      <w:numFmt w:val="lowerLetter"/>
+      <w:lvlText w:val="%5)"/>
+      <w:lvlJc w:val="left"/>
+      <w:pPr>
+        <w:ind w:left="2940" w:hanging="420"/>
+      </w:pPr>
+    </w:lvl>
+    <w:lvl w:ilvl="5" w:tplc="0409001B" w:tentative="1">
+      <w:start w:val="1"/>
+      <w:numFmt w:val="lowerRoman"/>
+      <w:lvlText w:val="%6."/>
+      <w:lvlJc w:val="right"/>
+      <w:pPr>
+        <w:ind w:left="3360" w:hanging="420"/>
+      </w:pPr>
+    </w:lvl>
+    <w:lvl w:ilvl="6" w:tplc="0409000F" w:tentative="1">
+      <w:start w:val="1"/>
+      <w:numFmt w:val="decimal"/>
+      <w:lvlText w:val="%7."/>
+      <w:lvlJc w:val="left"/>
+      <w:pPr>
+        <w:ind w:left="3780" w:hanging="420"/>
+      </w:pPr>
+    </w:lvl>
+    <w:lvl w:ilvl="7" w:tplc="04090019" w:tentative="1">
+      <w:start w:val="1"/>
+      <w:numFmt w:val="lowerLetter"/>
+      <w:lvlText w:val="%8)"/>
+      <w:lvlJc w:val="left"/>
+      <w:pPr>
+        <w:ind w:left="4200" w:hanging="420"/>
+      </w:pPr>
+    </w:lvl>
+    <w:lvl w:ilvl="8" w:tplc="0409001B" w:tentative="1">
+      <w:start w:val="1"/>
+      <w:numFmt w:val="lowerRoman"/>
+      <w:lvlText w:val="%9."/>
+      <w:lvlJc w:val="right"/>
+      <w:pPr>
+        <w:ind w:left="4620" w:hanging="420"/>
+      </w:pPr>
+    </w:lvl>
+  </w:abstractNum>
+  <w:abstractNum w:abstractNumId="2" w15:restartNumberingAfterBreak="0">
     <w:nsid w:val="163E7BAF"/>
     <w:multiLevelType w:val="hybridMultilevel"/>
     <w:tmpl w:val="CD5AA86A"/>
@@ -1266,7 +1987,7 @@
       </w:pPr>
     </w:lvl>
   </w:abstractNum>
-  <w:abstractNum w:abstractNumId="2" w15:restartNumberingAfterBreak="0">
+  <w:abstractNum w:abstractNumId="3" w15:restartNumberingAfterBreak="0">
     <w:nsid w:val="29A607E4"/>
     <w:multiLevelType w:val="hybridMultilevel"/>
     <w:tmpl w:val="F0688BCA"/>
@@ -1355,7 +2076,7 @@
       </w:pPr>
     </w:lvl>
   </w:abstractNum>
-  <w:abstractNum w:abstractNumId="3" w15:restartNumberingAfterBreak="0">
+  <w:abstractNum w:abstractNumId="4" w15:restartNumberingAfterBreak="0">
     <w:nsid w:val="306A7EEC"/>
     <w:multiLevelType w:val="hybridMultilevel"/>
     <w:tmpl w:val="7916D132"/>
@@ -1444,7 +2165,7 @@
       </w:pPr>
     </w:lvl>
   </w:abstractNum>
-  <w:abstractNum w:abstractNumId="4" w15:restartNumberingAfterBreak="0">
+  <w:abstractNum w:abstractNumId="5" w15:restartNumberingAfterBreak="0">
     <w:nsid w:val="3532096B"/>
     <w:multiLevelType w:val="hybridMultilevel"/>
     <w:tmpl w:val="09902896"/>
@@ -1533,7 +2254,7 @@
       </w:pPr>
     </w:lvl>
   </w:abstractNum>
-  <w:abstractNum w:abstractNumId="5" w15:restartNumberingAfterBreak="0">
+  <w:abstractNum w:abstractNumId="6" w15:restartNumberingAfterBreak="0">
     <w:nsid w:val="3BBC555D"/>
     <w:multiLevelType w:val="hybridMultilevel"/>
     <w:tmpl w:val="5B961BF2"/>
@@ -1549,7 +2270,7 @@
         <w:rFonts w:hint="default"/>
       </w:rPr>
     </w:lvl>
-    <w:lvl w:ilvl="1" w:tplc="04090019" w:tentative="1">
+    <w:lvl w:ilvl="1" w:tplc="04090019">
       <w:start w:val="1"/>
       <w:numFmt w:val="lowerLetter"/>
       <w:lvlText w:val="%2)"/>
@@ -1558,7 +2279,7 @@
         <w:ind w:left="1200" w:hanging="420"/>
       </w:pPr>
     </w:lvl>
-    <w:lvl w:ilvl="2" w:tplc="0409001B" w:tentative="1">
+    <w:lvl w:ilvl="2" w:tplc="0409001B">
       <w:start w:val="1"/>
       <w:numFmt w:val="lowerRoman"/>
       <w:lvlText w:val="%3."/>
@@ -1622,7 +2343,7 @@
       </w:pPr>
     </w:lvl>
   </w:abstractNum>
-  <w:abstractNum w:abstractNumId="6" w15:restartNumberingAfterBreak="0">
+  <w:abstractNum w:abstractNumId="7" w15:restartNumberingAfterBreak="0">
     <w:nsid w:val="3EE2349B"/>
     <w:multiLevelType w:val="hybridMultilevel"/>
     <w:tmpl w:val="18AE552A"/>
@@ -1711,7 +2432,7 @@
       </w:pPr>
     </w:lvl>
   </w:abstractNum>
-  <w:abstractNum w:abstractNumId="7" w15:restartNumberingAfterBreak="0">
+  <w:abstractNum w:abstractNumId="8" w15:restartNumberingAfterBreak="0">
     <w:nsid w:val="3F5855E9"/>
     <w:multiLevelType w:val="hybridMultilevel"/>
     <w:tmpl w:val="9E9C4EBE"/>
@@ -1800,7 +2521,7 @@
       </w:pPr>
     </w:lvl>
   </w:abstractNum>
-  <w:abstractNum w:abstractNumId="8" w15:restartNumberingAfterBreak="0">
+  <w:abstractNum w:abstractNumId="9" w15:restartNumberingAfterBreak="0">
     <w:nsid w:val="45742E69"/>
     <w:multiLevelType w:val="hybridMultilevel"/>
     <w:tmpl w:val="030401F4"/>
@@ -1889,7 +2610,7 @@
       </w:pPr>
     </w:lvl>
   </w:abstractNum>
-  <w:abstractNum w:abstractNumId="9" w15:restartNumberingAfterBreak="0">
+  <w:abstractNum w:abstractNumId="10" w15:restartNumberingAfterBreak="0">
     <w:nsid w:val="5361692A"/>
     <w:multiLevelType w:val="hybridMultilevel"/>
     <w:tmpl w:val="CD98BB48"/>
@@ -1978,7 +2699,7 @@
       </w:pPr>
     </w:lvl>
   </w:abstractNum>
-  <w:abstractNum w:abstractNumId="10" w15:restartNumberingAfterBreak="0">
+  <w:abstractNum w:abstractNumId="11" w15:restartNumberingAfterBreak="0">
     <w:nsid w:val="7F8606F8"/>
     <w:multiLevelType w:val="hybridMultilevel"/>
     <w:tmpl w:val="41CE0678"/>
@@ -2068,43 +2789,46 @@
     </w:lvl>
   </w:abstractNum>
   <w:num w:numId="1">
+    <w:abstractNumId w:val="7"/>
+  </w:num>
+  <w:num w:numId="2">
+    <w:abstractNumId w:val="3"/>
+  </w:num>
+  <w:num w:numId="3">
+    <w:abstractNumId w:val="5"/>
+  </w:num>
+  <w:num w:numId="4">
+    <w:abstractNumId w:val="8"/>
+  </w:num>
+  <w:num w:numId="5">
+    <w:abstractNumId w:val="11"/>
+  </w:num>
+  <w:num w:numId="6">
     <w:abstractNumId w:val="6"/>
   </w:num>
-  <w:num w:numId="2">
-    <w:abstractNumId w:val="2"/>
-  </w:num>
-  <w:num w:numId="3">
-    <w:abstractNumId w:val="4"/>
-  </w:num>
-  <w:num w:numId="4">
-    <w:abstractNumId w:val="7"/>
-  </w:num>
-  <w:num w:numId="5">
+  <w:num w:numId="7">
     <w:abstractNumId w:val="10"/>
-  </w:num>
-  <w:num w:numId="6">
-    <w:abstractNumId w:val="5"/>
-  </w:num>
-  <w:num w:numId="7">
-    <w:abstractNumId w:val="9"/>
   </w:num>
   <w:num w:numId="8">
     <w:abstractNumId w:val="0"/>
   </w:num>
   <w:num w:numId="9">
-    <w:abstractNumId w:val="8"/>
+    <w:abstractNumId w:val="9"/>
   </w:num>
   <w:num w:numId="10">
-    <w:abstractNumId w:val="1"/>
+    <w:abstractNumId w:val="2"/>
   </w:num>
   <w:num w:numId="11">
-    <w:abstractNumId w:val="3"/>
+    <w:abstractNumId w:val="4"/>
+  </w:num>
+  <w:num w:numId="12">
+    <w:abstractNumId w:val="1"/>
   </w:num>
 </w:numbering>
 </file>
 
 <file path=word/styles.xml><?xml version="1.0" encoding="utf-8"?>
-<w:styles xmlns:mc="http://schemas.openxmlformats.org/markup-compatibility/2006" xmlns:r="http://schemas.openxmlformats.org/officeDocument/2006/relationships" xmlns:w="http://schemas.openxmlformats.org/wordprocessingml/2006/main" xmlns:w14="http://schemas.microsoft.com/office/word/2010/wordml" xmlns:w15="http://schemas.microsoft.com/office/word/2012/wordml" mc:Ignorable="w14 w15">
+<w:styles xmlns:mc="http://schemas.openxmlformats.org/markup-compatibility/2006" xmlns:r="http://schemas.openxmlformats.org/officeDocument/2006/relationships" xmlns:w="http://schemas.openxmlformats.org/wordprocessingml/2006/main" xmlns:w14="http://schemas.microsoft.com/office/word/2010/wordml" xmlns:w15="http://schemas.microsoft.com/office/word/2012/wordml" xmlns:w16cid="http://schemas.microsoft.com/office/word/2016/wordml/cid" xmlns:w16se="http://schemas.microsoft.com/office/word/2015/wordml/symex" mc:Ignorable="w14 w15 w16se w16cid">
   <w:docDefaults>
     <w:rPrDefault>
       <w:rPr>
@@ -2117,7 +2841,7 @@
     </w:rPrDefault>
     <w:pPrDefault/>
   </w:docDefaults>
-  <w:latentStyles w:defLockedState="0" w:defUIPriority="99" w:defSemiHidden="0" w:defUnhideWhenUsed="0" w:defQFormat="0" w:count="371">
+  <w:latentStyles w:defLockedState="0" w:defUIPriority="99" w:defSemiHidden="0" w:defUnhideWhenUsed="0" w:defQFormat="0" w:count="376">
     <w:lsdException w:name="Normal" w:uiPriority="0" w:qFormat="1"/>
     <w:lsdException w:name="heading 1" w:uiPriority="9" w:qFormat="1"/>
     <w:lsdException w:name="heading 2" w:semiHidden="1" w:uiPriority="9" w:unhideWhenUsed="1" w:qFormat="1"/>
@@ -2223,7 +2947,6 @@
     <w:lsdException w:name="HTML Sample" w:semiHidden="1" w:unhideWhenUsed="1"/>
     <w:lsdException w:name="HTML Typewriter" w:semiHidden="1" w:unhideWhenUsed="1"/>
     <w:lsdException w:name="HTML Variable" w:semiHidden="1" w:unhideWhenUsed="1"/>
-    <w:lsdException w:name="Normal Table" w:semiHidden="1" w:unhideWhenUsed="1"/>
     <w:lsdException w:name="annotation subject" w:semiHidden="1" w:unhideWhenUsed="1"/>
     <w:lsdException w:name="No List" w:semiHidden="1" w:unhideWhenUsed="1"/>
     <w:lsdException w:name="Outline List 1" w:semiHidden="1" w:unhideWhenUsed="1"/>
@@ -2266,11 +2989,8 @@
     <w:lsdException w:name="Table Contemporary" w:semiHidden="1" w:unhideWhenUsed="1"/>
     <w:lsdException w:name="Table Elegant" w:semiHidden="1" w:unhideWhenUsed="1"/>
     <w:lsdException w:name="Table Professional" w:semiHidden="1" w:unhideWhenUsed="1"/>
-    <w:lsdException w:name="Table Subtle 1" w:semiHidden="1" w:unhideWhenUsed="1"/>
     <w:lsdException w:name="Table Subtle 2" w:semiHidden="1" w:unhideWhenUsed="1"/>
     <w:lsdException w:name="Table Web 1" w:semiHidden="1" w:unhideWhenUsed="1"/>
-    <w:lsdException w:name="Table Web 2" w:semiHidden="1" w:unhideWhenUsed="1"/>
-    <w:lsdException w:name="Table Web 3" w:semiHidden="1" w:unhideWhenUsed="1"/>
     <w:lsdException w:name="Balloon Text" w:semiHidden="1" w:unhideWhenUsed="1"/>
     <w:lsdException w:name="Table Grid" w:uiPriority="39"/>
     <w:lsdException w:name="Table Theme" w:semiHidden="1" w:unhideWhenUsed="1"/>
@@ -2489,6 +3209,11 @@
     <w:lsdException w:name="List Table 5 Dark Accent 6" w:uiPriority="50"/>
     <w:lsdException w:name="List Table 6 Colorful Accent 6" w:uiPriority="51"/>
     <w:lsdException w:name="List Table 7 Colorful Accent 6" w:uiPriority="52"/>
+    <w:lsdException w:name="Mention" w:semiHidden="1" w:unhideWhenUsed="1"/>
+    <w:lsdException w:name="Smart Hyperlink" w:semiHidden="1" w:unhideWhenUsed="1"/>
+    <w:lsdException w:name="Hashtag" w:semiHidden="1" w:unhideWhenUsed="1"/>
+    <w:lsdException w:name="Unresolved Mention" w:semiHidden="1" w:unhideWhenUsed="1"/>
+    <w:lsdException w:name="Smart Link" w:semiHidden="1" w:unhideWhenUsed="1"/>
   </w:latentStyles>
   <w:style w:type="paragraph" w:default="1" w:styleId="a">
     <w:name w:val="Normal"/>
@@ -2502,7 +3227,7 @@
     <w:name w:val="heading 1"/>
     <w:basedOn w:val="a"/>
     <w:next w:val="a"/>
-    <w:link w:val="1Char"/>
+    <w:link w:val="10"/>
     <w:uiPriority w:val="9"/>
     <w:qFormat/>
     <w:rsid w:val="00681BC0"/>
@@ -2550,7 +3275,7 @@
   <w:style w:type="paragraph" w:styleId="HTML">
     <w:name w:val="HTML Preformatted"/>
     <w:basedOn w:val="a"/>
-    <w:link w:val="HTMLChar"/>
+    <w:link w:val="HTML0"/>
     <w:uiPriority w:val="99"/>
     <w:semiHidden/>
     <w:unhideWhenUsed/>
@@ -2584,8 +3309,8 @@
       <w:szCs w:val="24"/>
     </w:rPr>
   </w:style>
-  <w:style w:type="character" w:customStyle="1" w:styleId="HTMLChar">
-    <w:name w:val="HTML 预设格式 Char"/>
+  <w:style w:type="character" w:customStyle="1" w:styleId="HTML0">
+    <w:name w:val="HTML 预设格式 字符"/>
     <w:basedOn w:val="a0"/>
     <w:link w:val="HTML"/>
     <w:uiPriority w:val="99"/>
@@ -2598,8 +3323,8 @@
       <w:szCs w:val="24"/>
     </w:rPr>
   </w:style>
-  <w:style w:type="character" w:customStyle="1" w:styleId="1Char">
-    <w:name w:val="标题 1 Char"/>
+  <w:style w:type="character" w:customStyle="1" w:styleId="10">
+    <w:name w:val="标题 1 字符"/>
     <w:basedOn w:val="a0"/>
     <w:link w:val="1"/>
     <w:uiPriority w:val="9"/>

--- a/需求文档.docx
+++ b/需求文档.docx
@@ -976,9 +976,6 @@
           <w:numId w:val="6"/>
         </w:numPr>
         <w:ind w:firstLineChars="0"/>
-        <w:rPr>
-          <w:rFonts w:hint="eastAsia"/>
-        </w:rPr>
       </w:pPr>
       <w:r>
         <w:rPr>
@@ -1070,10 +1067,171 @@
           <w:numId w:val="12"/>
         </w:numPr>
         <w:ind w:firstLineChars="0"/>
-        <w:rPr>
-          <w:rFonts w:hint="eastAsia"/>
-        </w:rPr>
-      </w:pPr>
+      </w:pPr>
+    </w:p>
+    <w:p>
+      <w:pPr>
+        <w:pStyle w:val="a3"/>
+        <w:numPr>
+          <w:ilvl w:val="0"/>
+          <w:numId w:val="6"/>
+        </w:numPr>
+        <w:ind w:firstLineChars="0"/>
+      </w:pPr>
+      <w:r>
+        <w:t>消息推送页面</w:t>
+      </w:r>
+    </w:p>
+    <w:p>
+      <w:pPr>
+        <w:pStyle w:val="a3"/>
+        <w:numPr>
+          <w:ilvl w:val="1"/>
+          <w:numId w:val="6"/>
+        </w:numPr>
+        <w:ind w:firstLineChars="0"/>
+      </w:pPr>
+      <w:r>
+        <w:rPr>
+          <w:rFonts w:hint="eastAsia"/>
+        </w:rPr>
+        <w:t>任务类型：入库，出库，成员加入</w:t>
+      </w:r>
+    </w:p>
+    <w:p>
+      <w:pPr>
+        <w:pStyle w:val="a3"/>
+        <w:numPr>
+          <w:ilvl w:val="1"/>
+          <w:numId w:val="6"/>
+        </w:numPr>
+        <w:ind w:firstLineChars="0"/>
+      </w:pPr>
+      <w:r>
+        <w:rPr>
+          <w:rFonts w:hint="eastAsia"/>
+        </w:rPr>
+        <w:t>入库出库：创建人发起</w:t>
+      </w:r>
+      <w:r>
+        <w:rPr>
+          <w:rFonts w:hint="eastAsia"/>
+        </w:rPr>
+        <w:t>-</w:t>
+      </w:r>
+      <w:r>
+        <w:t>&gt;</w:t>
+      </w:r>
+      <w:r>
+        <w:rPr>
+          <w:rFonts w:hint="eastAsia"/>
+        </w:rPr>
+        <w:t>管理员接受</w:t>
+      </w:r>
+      <w:r>
+        <w:rPr>
+          <w:rFonts w:hint="eastAsia"/>
+        </w:rPr>
+        <w:t>-</w:t>
+      </w:r>
+      <w:r>
+        <w:t>&gt;</w:t>
+      </w:r>
+      <w:r>
+        <w:rPr>
+          <w:rFonts w:hint="eastAsia"/>
+        </w:rPr>
+        <w:t>管理员指派员工</w:t>
+      </w:r>
+      <w:r>
+        <w:rPr>
+          <w:rFonts w:hint="eastAsia"/>
+        </w:rPr>
+        <w:t>-</w:t>
+      </w:r>
+      <w:r>
+        <w:t>&gt;</w:t>
+      </w:r>
+      <w:r>
+        <w:rPr>
+          <w:rFonts w:hint="eastAsia"/>
+        </w:rPr>
+        <w:t>员工接受</w:t>
+      </w:r>
+      <w:r>
+        <w:rPr>
+          <w:rFonts w:hint="eastAsia"/>
+        </w:rPr>
+        <w:t>-</w:t>
+      </w:r>
+      <w:r>
+        <w:t>&gt;</w:t>
+      </w:r>
+      <w:r>
+        <w:rPr>
+          <w:rFonts w:hint="eastAsia"/>
+        </w:rPr>
+        <w:t>任务完成通知管理员和创建人</w:t>
+      </w:r>
+    </w:p>
+    <w:p>
+      <w:pPr>
+        <w:pStyle w:val="a3"/>
+        <w:numPr>
+          <w:ilvl w:val="0"/>
+          <w:numId w:val="6"/>
+        </w:numPr>
+        <w:ind w:firstLineChars="0"/>
+      </w:pPr>
+      <w:r>
+        <w:t>商品详情页面</w:t>
+      </w:r>
+    </w:p>
+    <w:p>
+      <w:pPr>
+        <w:pStyle w:val="a3"/>
+        <w:numPr>
+          <w:ilvl w:val="0"/>
+          <w:numId w:val="6"/>
+        </w:numPr>
+        <w:ind w:firstLineChars="0"/>
+      </w:pPr>
+      <w:r>
+        <w:rPr>
+          <w:rFonts w:hint="eastAsia"/>
+        </w:rPr>
+        <w:t>首页总</w:t>
+      </w:r>
+      <w:proofErr w:type="gramStart"/>
+      <w:r>
+        <w:rPr>
+          <w:rFonts w:hint="eastAsia"/>
+        </w:rPr>
+        <w:t>览</w:t>
+      </w:r>
+      <w:proofErr w:type="gramEnd"/>
+      <w:r>
+        <w:rPr>
+          <w:rFonts w:hint="eastAsia"/>
+        </w:rPr>
+        <w:t>页面</w:t>
+      </w:r>
+    </w:p>
+    <w:p>
+      <w:pPr>
+        <w:pStyle w:val="a3"/>
+        <w:numPr>
+          <w:ilvl w:val="1"/>
+          <w:numId w:val="6"/>
+        </w:numPr>
+        <w:ind w:firstLineChars="0"/>
+      </w:pPr>
+      <w:r>
+        <w:rPr>
+          <w:rFonts w:hint="eastAsia"/>
+        </w:rPr>
+        <w:t>库存物品统计</w:t>
+      </w:r>
       <w:bookmarkStart w:id="0" w:name="_GoBack"/>
       <w:bookmarkEnd w:id="0"/>
     </w:p>
@@ -1081,13 +1239,63 @@
       <w:pPr>
         <w:pStyle w:val="a3"/>
         <w:numPr>
+          <w:ilvl w:val="1"/>
+          <w:numId w:val="6"/>
+        </w:numPr>
+        <w:ind w:firstLineChars="0"/>
+      </w:pPr>
+      <w:r>
+        <w:rPr>
+          <w:rFonts w:hint="eastAsia"/>
+        </w:rPr>
+        <w:t>当日，当周，当月出入库数量统计</w:t>
+      </w:r>
+    </w:p>
+    <w:p>
+      <w:pPr>
+        <w:pStyle w:val="a3"/>
+        <w:numPr>
+          <w:ilvl w:val="1"/>
+          <w:numId w:val="6"/>
+        </w:numPr>
+        <w:ind w:firstLineChars="0"/>
+      </w:pPr>
+      <w:r>
+        <w:rPr>
+          <w:rFonts w:hint="eastAsia"/>
+        </w:rPr>
+        <w:t>不同</w:t>
+      </w:r>
+      <w:r>
+        <w:rPr>
+          <w:rFonts w:hint="eastAsia"/>
+        </w:rPr>
+        <w:t>s</w:t>
+      </w:r>
+      <w:r>
+        <w:t>hop</w:t>
+      </w:r>
+      <w:r>
+        <w:rPr>
+          <w:rFonts w:hint="eastAsia"/>
+        </w:rPr>
+        <w:t>的切换</w:t>
+      </w:r>
+    </w:p>
+    <w:p>
+      <w:pPr>
+        <w:pStyle w:val="a3"/>
+        <w:numPr>
           <w:ilvl w:val="0"/>
           <w:numId w:val="6"/>
         </w:numPr>
         <w:ind w:firstLineChars="0"/>
       </w:pPr>
       <w:r>
-        <w:t>消息推送页面</w:t>
+        <w:rPr>
+          <w:rFonts w:hint="eastAsia"/>
+        </w:rPr>
+        <w:t>通用表单页面（任务）</w:t>
       </w:r>
     </w:p>
     <w:p>
@@ -1103,7 +1311,7 @@
         <w:rPr>
           <w:rFonts w:hint="eastAsia"/>
         </w:rPr>
-        <w:t>任务类型：入库，出库，成员加入</w:t>
+        <w:t>标题名称</w:t>
       </w:r>
     </w:p>
     <w:p>
@@ -1119,110 +1327,7 @@
         <w:rPr>
           <w:rFonts w:hint="eastAsia"/>
         </w:rPr>
-        <w:t>入库出库：创建人发起</w:t>
-      </w:r>
-      <w:r>
-        <w:rPr>
-          <w:rFonts w:hint="eastAsia"/>
-        </w:rPr>
-        <w:t>-</w:t>
-      </w:r>
-      <w:r>
-        <w:t>&gt;</w:t>
-      </w:r>
-      <w:r>
-        <w:rPr>
-          <w:rFonts w:hint="eastAsia"/>
-        </w:rPr>
-        <w:t>管理员接受</w:t>
-      </w:r>
-      <w:r>
-        <w:rPr>
-          <w:rFonts w:hint="eastAsia"/>
-        </w:rPr>
-        <w:t>-</w:t>
-      </w:r>
-      <w:r>
-        <w:t>&gt;</w:t>
-      </w:r>
-      <w:r>
-        <w:rPr>
-          <w:rFonts w:hint="eastAsia"/>
-        </w:rPr>
-        <w:t>管理员指派员工</w:t>
-      </w:r>
-      <w:r>
-        <w:rPr>
-          <w:rFonts w:hint="eastAsia"/>
-        </w:rPr>
-        <w:t>-</w:t>
-      </w:r>
-      <w:r>
-        <w:t>&gt;</w:t>
-      </w:r>
-      <w:r>
-        <w:rPr>
-          <w:rFonts w:hint="eastAsia"/>
-        </w:rPr>
-        <w:t>员工接受</w:t>
-      </w:r>
-      <w:r>
-        <w:rPr>
-          <w:rFonts w:hint="eastAsia"/>
-        </w:rPr>
-        <w:t>-</w:t>
-      </w:r>
-      <w:r>
-        <w:t>&gt;</w:t>
-      </w:r>
-      <w:r>
-        <w:rPr>
-          <w:rFonts w:hint="eastAsia"/>
-        </w:rPr>
-        <w:t>任务完成通知管理员和创建人</w:t>
-      </w:r>
-    </w:p>
-    <w:p>
-      <w:pPr>
-        <w:pStyle w:val="a3"/>
-        <w:numPr>
-          <w:ilvl w:val="0"/>
-          <w:numId w:val="6"/>
-        </w:numPr>
-        <w:ind w:firstLineChars="0"/>
-      </w:pPr>
-      <w:r>
-        <w:t>商品详情页面</w:t>
-      </w:r>
-    </w:p>
-    <w:p>
-      <w:pPr>
-        <w:pStyle w:val="a3"/>
-        <w:numPr>
-          <w:ilvl w:val="0"/>
-          <w:numId w:val="6"/>
-        </w:numPr>
-        <w:ind w:firstLineChars="0"/>
-      </w:pPr>
-      <w:r>
-        <w:rPr>
-          <w:rFonts w:hint="eastAsia"/>
-        </w:rPr>
-        <w:t>首页总</w:t>
-      </w:r>
-      <w:proofErr w:type="gramStart"/>
-      <w:r>
-        <w:rPr>
-          <w:rFonts w:hint="eastAsia"/>
-        </w:rPr>
-        <w:t>览</w:t>
-      </w:r>
-      <w:proofErr w:type="gramEnd"/>
-      <w:r>
-        <w:rPr>
-          <w:rFonts w:hint="eastAsia"/>
-        </w:rPr>
-        <w:t>页面</w:t>
+        <w:t>任务类型（入库，出库）</w:t>
       </w:r>
     </w:p>
     <w:p>
@@ -1238,7 +1343,16 @@
         <w:rPr>
           <w:rFonts w:hint="eastAsia"/>
         </w:rPr>
-        <w:t>库存物品统计</w:t>
+        <w:t>目标</w:t>
+      </w:r>
+      <w:r>
+        <w:rPr>
+          <w:rFonts w:hint="eastAsia"/>
+        </w:rPr>
+        <w:t>s</w:t>
+      </w:r>
+      <w:r>
+        <w:t>hop</w:t>
       </w:r>
     </w:p>
     <w:p>
@@ -1254,7 +1368,7 @@
         <w:rPr>
           <w:rFonts w:hint="eastAsia"/>
         </w:rPr>
-        <w:t>当日，当周，当月出入库数量统计</w:t>
+        <w:t>内容（从商品列表中选择商品），数量</w:t>
       </w:r>
     </w:p>
     <w:p>
@@ -1270,38 +1384,7 @@
         <w:rPr>
           <w:rFonts w:hint="eastAsia"/>
         </w:rPr>
-        <w:t>不同</w:t>
-      </w:r>
-      <w:r>
-        <w:rPr>
-          <w:rFonts w:hint="eastAsia"/>
-        </w:rPr>
-        <w:t>s</w:t>
-      </w:r>
-      <w:r>
-        <w:t>hop</w:t>
-      </w:r>
-      <w:r>
-        <w:rPr>
-          <w:rFonts w:hint="eastAsia"/>
-        </w:rPr>
-        <w:t>的切换</w:t>
-      </w:r>
-    </w:p>
-    <w:p>
-      <w:pPr>
-        <w:pStyle w:val="a3"/>
-        <w:numPr>
-          <w:ilvl w:val="0"/>
-          <w:numId w:val="6"/>
-        </w:numPr>
-        <w:ind w:firstLineChars="0"/>
-      </w:pPr>
-      <w:r>
-        <w:rPr>
-          <w:rFonts w:hint="eastAsia"/>
-        </w:rPr>
-        <w:t>通用表单页面（任务）</w:t>
+        <w:t>备注</w:t>
       </w:r>
     </w:p>
     <w:p>
@@ -1317,98 +1400,6 @@
         <w:rPr>
           <w:rFonts w:hint="eastAsia"/>
         </w:rPr>
-        <w:t>标题名称</w:t>
-      </w:r>
-    </w:p>
-    <w:p>
-      <w:pPr>
-        <w:pStyle w:val="a3"/>
-        <w:numPr>
-          <w:ilvl w:val="1"/>
-          <w:numId w:val="6"/>
-        </w:numPr>
-        <w:ind w:firstLineChars="0"/>
-      </w:pPr>
-      <w:r>
-        <w:rPr>
-          <w:rFonts w:hint="eastAsia"/>
-        </w:rPr>
-        <w:t>任务类型（入库，出库）</w:t>
-      </w:r>
-    </w:p>
-    <w:p>
-      <w:pPr>
-        <w:pStyle w:val="a3"/>
-        <w:numPr>
-          <w:ilvl w:val="1"/>
-          <w:numId w:val="6"/>
-        </w:numPr>
-        <w:ind w:firstLineChars="0"/>
-      </w:pPr>
-      <w:r>
-        <w:rPr>
-          <w:rFonts w:hint="eastAsia"/>
-        </w:rPr>
-        <w:t>目标</w:t>
-      </w:r>
-      <w:r>
-        <w:rPr>
-          <w:rFonts w:hint="eastAsia"/>
-        </w:rPr>
-        <w:t>s</w:t>
-      </w:r>
-      <w:r>
-        <w:t>hop</w:t>
-      </w:r>
-    </w:p>
-    <w:p>
-      <w:pPr>
-        <w:pStyle w:val="a3"/>
-        <w:numPr>
-          <w:ilvl w:val="1"/>
-          <w:numId w:val="6"/>
-        </w:numPr>
-        <w:ind w:firstLineChars="0"/>
-      </w:pPr>
-      <w:r>
-        <w:rPr>
-          <w:rFonts w:hint="eastAsia"/>
-        </w:rPr>
-        <w:t>内容（从商品列表中选择商品），数量</w:t>
-      </w:r>
-    </w:p>
-    <w:p>
-      <w:pPr>
-        <w:pStyle w:val="a3"/>
-        <w:numPr>
-          <w:ilvl w:val="1"/>
-          <w:numId w:val="6"/>
-        </w:numPr>
-        <w:ind w:firstLineChars="0"/>
-      </w:pPr>
-      <w:r>
-        <w:rPr>
-          <w:rFonts w:hint="eastAsia"/>
-        </w:rPr>
-        <w:t>备注</w:t>
-      </w:r>
-    </w:p>
-    <w:p>
-      <w:pPr>
-        <w:pStyle w:val="a3"/>
-        <w:numPr>
-          <w:ilvl w:val="1"/>
-          <w:numId w:val="6"/>
-        </w:numPr>
-        <w:ind w:firstLineChars="0"/>
-        <w:rPr>
-          <w:rFonts w:hint="eastAsia"/>
-        </w:rPr>
-      </w:pPr>
-      <w:r>
-        <w:rPr>
-          <w:rFonts w:hint="eastAsia"/>
-        </w:rPr>
         <w:t>指派管理员或员工</w:t>
       </w:r>
     </w:p>
@@ -1504,14 +1495,27 @@
         <w:t>我的</w:t>
       </w:r>
     </w:p>
-    <w:p>
-      <w:pPr>
-        <w:rPr>
-          <w:rFonts w:hint="eastAsia"/>
-        </w:rPr>
-      </w:pPr>
-    </w:p>
     <w:p/>
+    <w:p>
+      <w:r>
+        <w:rPr>
+          <w:rFonts w:hint="eastAsia"/>
+        </w:rPr>
+        <w:t>。</w:t>
+      </w:r>
+    </w:p>
+    <w:p/>
+    <w:p/>
+    <w:p/>
+    <w:p/>
+    <w:p/>
+    <w:p>
+      <w:pPr>
+        <w:rPr>
+          <w:rFonts w:hint="eastAsia"/>
+        </w:rPr>
+      </w:pPr>
+    </w:p>
     <w:p>
       <w:pPr>
         <w:pStyle w:val="a3"/>
@@ -1600,11 +1604,7 @@
         <w:t>，下面的每条数据都</w:t>
       </w:r>
       <w:r>
-        <w:t>有实</w:t>
-      </w:r>
-      <w:r>
-        <w:lastRenderedPageBreak/>
-        <w:t>例</w:t>
+        <w:t>有实例</w:t>
       </w:r>
       <w:r>
         <w:rPr>
@@ -1716,6 +1716,44 @@
     </w:sectPr>
   </w:body>
 </w:document>
+</file>
+
+<file path=word/endnotes.xml><?xml version="1.0" encoding="utf-8"?>
+<w:endnotes xmlns:wpc="http://schemas.microsoft.com/office/word/2010/wordprocessingCanvas" xmlns:cx="http://schemas.microsoft.com/office/drawing/2014/chartex" xmlns:cx1="http://schemas.microsoft.com/office/drawing/2015/9/8/chartex" xmlns:cx2="http://schemas.microsoft.com/office/drawing/2015/10/21/chartex" xmlns:cx3="http://schemas.microsoft.com/office/drawing/2016/5/9/chartex" xmlns:cx4="http://schemas.microsoft.com/office/drawing/2016/5/10/chartex" xmlns:cx5="http://schemas.microsoft.com/office/drawing/2016/5/11/chartex" xmlns:cx6="http://schemas.microsoft.com/office/drawing/2016/5/12/chartex" xmlns:cx7="http://schemas.microsoft.com/office/drawing/2016/5/13/chartex" xmlns:cx8="http://schemas.microsoft.com/office/drawing/2016/5/14/chartex" xmlns:mc="http://schemas.openxmlformats.org/markup-compatibility/2006" xmlns:aink="http://schemas.microsoft.com/office/drawing/2016/ink" xmlns:am3d="http://schemas.microsoft.com/office/drawing/2017/model3d" xmlns:o="urn:schemas-microsoft-com:office:office" xmlns:r="http://schemas.openxmlformats.org/officeDocument/2006/relationships" xmlns:m="http://schemas.openxmlformats.org/officeDocument/2006/math" xmlns:v="urn:schemas-microsoft-com:vml" xmlns:wp14="http://schemas.microsoft.com/office/word/2010/wordprocessingDrawing" xmlns:wp="http://schemas.openxmlformats.org/drawingml/2006/wordprocessingDrawing" xmlns:w10="urn:schemas-microsoft-com:office:word" xmlns:w="http://schemas.openxmlformats.org/wordprocessingml/2006/main" xmlns:w14="http://schemas.microsoft.com/office/word/2010/wordml" xmlns:w15="http://schemas.microsoft.com/office/word/2012/wordml" xmlns:w16cid="http://schemas.microsoft.com/office/word/2016/wordml/cid" xmlns:w16se="http://schemas.microsoft.com/office/word/2015/wordml/symex" xmlns:wpg="http://schemas.microsoft.com/office/word/2010/wordprocessingGroup" xmlns:wpi="http://schemas.microsoft.com/office/word/2010/wordprocessingInk" xmlns:wne="http://schemas.microsoft.com/office/word/2006/wordml" xmlns:wps="http://schemas.microsoft.com/office/word/2010/wordprocessingShape" mc:Ignorable="w14 w15 w16se w16cid wp14">
+  <w:endnote w:type="separator" w:id="-1">
+    <w:p>
+      <w:r>
+        <w:separator/>
+      </w:r>
+    </w:p>
+  </w:endnote>
+  <w:endnote w:type="continuationSeparator" w:id="0">
+    <w:p>
+      <w:r>
+        <w:continuationSeparator/>
+      </w:r>
+    </w:p>
+  </w:endnote>
+</w:endnotes>
+</file>
+
+<file path=word/footnotes.xml><?xml version="1.0" encoding="utf-8"?>
+<w:footnotes xmlns:wpc="http://schemas.microsoft.com/office/word/2010/wordprocessingCanvas" xmlns:cx="http://schemas.microsoft.com/office/drawing/2014/chartex" xmlns:cx1="http://schemas.microsoft.com/office/drawing/2015/9/8/chartex" xmlns:cx2="http://schemas.microsoft.com/office/drawing/2015/10/21/chartex" xmlns:cx3="http://schemas.microsoft.com/office/drawing/2016/5/9/chartex" xmlns:cx4="http://schemas.microsoft.com/office/drawing/2016/5/10/chartex" xmlns:cx5="http://schemas.microsoft.com/office/drawing/2016/5/11/chartex" xmlns:cx6="http://schemas.microsoft.com/office/drawing/2016/5/12/chartex" xmlns:cx7="http://schemas.microsoft.com/office/drawing/2016/5/13/chartex" xmlns:cx8="http://schemas.microsoft.com/office/drawing/2016/5/14/chartex" xmlns:mc="http://schemas.openxmlformats.org/markup-compatibility/2006" xmlns:aink="http://schemas.microsoft.com/office/drawing/2016/ink" xmlns:am3d="http://schemas.microsoft.com/office/drawing/2017/model3d" xmlns:o="urn:schemas-microsoft-com:office:office" xmlns:r="http://schemas.openxmlformats.org/officeDocument/2006/relationships" xmlns:m="http://schemas.openxmlformats.org/officeDocument/2006/math" xmlns:v="urn:schemas-microsoft-com:vml" xmlns:wp14="http://schemas.microsoft.com/office/word/2010/wordprocessingDrawing" xmlns:wp="http://schemas.openxmlformats.org/drawingml/2006/wordprocessingDrawing" xmlns:w10="urn:schemas-microsoft-com:office:word" xmlns:w="http://schemas.openxmlformats.org/wordprocessingml/2006/main" xmlns:w14="http://schemas.microsoft.com/office/word/2010/wordml" xmlns:w15="http://schemas.microsoft.com/office/word/2012/wordml" xmlns:w16cid="http://schemas.microsoft.com/office/word/2016/wordml/cid" xmlns:w16se="http://schemas.microsoft.com/office/word/2015/wordml/symex" xmlns:wpg="http://schemas.microsoft.com/office/word/2010/wordprocessingGroup" xmlns:wpi="http://schemas.microsoft.com/office/word/2010/wordprocessingInk" xmlns:wne="http://schemas.microsoft.com/office/word/2006/wordml" xmlns:wps="http://schemas.microsoft.com/office/word/2010/wordprocessingShape" mc:Ignorable="w14 w15 w16se w16cid wp14">
+  <w:footnote w:type="separator" w:id="-1">
+    <w:p>
+      <w:r>
+        <w:separator/>
+      </w:r>
+    </w:p>
+  </w:footnote>
+  <w:footnote w:type="continuationSeparator" w:id="0">
+    <w:p>
+      <w:r>
+        <w:continuationSeparator/>
+      </w:r>
+    </w:p>
+  </w:footnote>
+</w:footnotes>
 </file>
 
 <file path=word/numbering.xml><?xml version="1.0" encoding="utf-8"?>
@@ -2947,6 +2985,7 @@
     <w:lsdException w:name="HTML Sample" w:semiHidden="1" w:unhideWhenUsed="1"/>
     <w:lsdException w:name="HTML Typewriter" w:semiHidden="1" w:unhideWhenUsed="1"/>
     <w:lsdException w:name="HTML Variable" w:semiHidden="1" w:unhideWhenUsed="1"/>
+    <w:lsdException w:name="Normal Table" w:semiHidden="1" w:unhideWhenUsed="1"/>
     <w:lsdException w:name="annotation subject" w:semiHidden="1" w:unhideWhenUsed="1"/>
     <w:lsdException w:name="No List" w:semiHidden="1" w:unhideWhenUsed="1"/>
     <w:lsdException w:name="Outline List 1" w:semiHidden="1" w:unhideWhenUsed="1"/>
@@ -2989,8 +3028,11 @@
     <w:lsdException w:name="Table Contemporary" w:semiHidden="1" w:unhideWhenUsed="1"/>
     <w:lsdException w:name="Table Elegant" w:semiHidden="1" w:unhideWhenUsed="1"/>
     <w:lsdException w:name="Table Professional" w:semiHidden="1" w:unhideWhenUsed="1"/>
+    <w:lsdException w:name="Table Subtle 1" w:semiHidden="1" w:unhideWhenUsed="1"/>
     <w:lsdException w:name="Table Subtle 2" w:semiHidden="1" w:unhideWhenUsed="1"/>
     <w:lsdException w:name="Table Web 1" w:semiHidden="1" w:unhideWhenUsed="1"/>
+    <w:lsdException w:name="Table Web 2" w:semiHidden="1" w:unhideWhenUsed="1"/>
+    <w:lsdException w:name="Table Web 3" w:semiHidden="1" w:unhideWhenUsed="1"/>
     <w:lsdException w:name="Balloon Text" w:semiHidden="1" w:unhideWhenUsed="1"/>
     <w:lsdException w:name="Table Grid" w:uiPriority="39"/>
     <w:lsdException w:name="Table Theme" w:semiHidden="1" w:unhideWhenUsed="1"/>
@@ -3347,6 +3389,71 @@
       <w:ind w:firstLineChars="200" w:firstLine="420"/>
     </w:pPr>
   </w:style>
+  <w:style w:type="paragraph" w:styleId="a4">
+    <w:name w:val="header"/>
+    <w:basedOn w:val="a"/>
+    <w:link w:val="a5"/>
+    <w:uiPriority w:val="99"/>
+    <w:unhideWhenUsed/>
+    <w:rsid w:val="00B4158E"/>
+    <w:pPr>
+      <w:pBdr>
+        <w:bottom w:val="single" w:sz="6" w:space="1" w:color="auto"/>
+      </w:pBdr>
+      <w:tabs>
+        <w:tab w:val="center" w:pos="4153"/>
+        <w:tab w:val="right" w:pos="8306"/>
+      </w:tabs>
+      <w:snapToGrid w:val="0"/>
+      <w:jc w:val="center"/>
+    </w:pPr>
+    <w:rPr>
+      <w:sz w:val="18"/>
+      <w:szCs w:val="18"/>
+    </w:rPr>
+  </w:style>
+  <w:style w:type="character" w:customStyle="1" w:styleId="a5">
+    <w:name w:val="页眉 字符"/>
+    <w:basedOn w:val="a0"/>
+    <w:link w:val="a4"/>
+    <w:uiPriority w:val="99"/>
+    <w:rsid w:val="00B4158E"/>
+    <w:rPr>
+      <w:sz w:val="18"/>
+      <w:szCs w:val="18"/>
+    </w:rPr>
+  </w:style>
+  <w:style w:type="paragraph" w:styleId="a6">
+    <w:name w:val="footer"/>
+    <w:basedOn w:val="a"/>
+    <w:link w:val="a7"/>
+    <w:uiPriority w:val="99"/>
+    <w:unhideWhenUsed/>
+    <w:rsid w:val="00B4158E"/>
+    <w:pPr>
+      <w:tabs>
+        <w:tab w:val="center" w:pos="4153"/>
+        <w:tab w:val="right" w:pos="8306"/>
+      </w:tabs>
+      <w:snapToGrid w:val="0"/>
+      <w:jc w:val="left"/>
+    </w:pPr>
+    <w:rPr>
+      <w:sz w:val="18"/>
+      <w:szCs w:val="18"/>
+    </w:rPr>
+  </w:style>
+  <w:style w:type="character" w:customStyle="1" w:styleId="a7">
+    <w:name w:val="页脚 字符"/>
+    <w:basedOn w:val="a0"/>
+    <w:link w:val="a6"/>
+    <w:uiPriority w:val="99"/>
+    <w:rsid w:val="00B4158E"/>
+    <w:rPr>
+      <w:sz w:val="18"/>
+      <w:szCs w:val="18"/>
+    </w:rPr>
+  </w:style>
 </w:styles>
 </file>
 

--- a/需求文档.docx
+++ b/需求文档.docx
@@ -1232,8 +1232,6 @@
         </w:rPr>
         <w:t>库存物品统计</w:t>
       </w:r>
-      <w:bookmarkStart w:id="0" w:name="_GoBack"/>
-      <w:bookmarkEnd w:id="0"/>
     </w:p>
     <w:p>
       <w:pPr>
@@ -1509,13 +1507,7 @@
     <w:p/>
     <w:p/>
     <w:p/>
-    <w:p>
-      <w:pPr>
-        <w:rPr>
-          <w:rFonts w:hint="eastAsia"/>
-        </w:rPr>
-      </w:pPr>
-    </w:p>
+    <w:p/>
     <w:p>
       <w:pPr>
         <w:pStyle w:val="a3"/>
@@ -1707,7 +1699,10 @@
         <w:t>作为后端框架</w:t>
       </w:r>
     </w:p>
-    <w:p/>
+    <w:p>
+      <w:bookmarkStart w:id="0" w:name="_GoBack"/>
+      <w:bookmarkEnd w:id="0"/>
+    </w:p>
     <w:sectPr>
       <w:pgSz w:w="11906" w:h="16838"/>
       <w:pgMar w:top="1440" w:right="1800" w:bottom="1440" w:left="1800" w:header="851" w:footer="992" w:gutter="0"/>
